--- a/Lab1/ПрогИнж Лаб 1.docx
+++ b/Lab1/ПрогИнж Лаб 1.docx
@@ -448,7 +448,7 @@
           <w:sz w:val="32"/>
           <w:szCs w:val="32"/>
         </w:rPr>
-        <w:t>Проставление баллов  за аттестацию</w:t>
+        <w:t>Проставление баллов за аттестацию</w:t>
       </w:r>
     </w:p>
     <w:p>
@@ -672,28 +672,7 @@
           <w:sz w:val="32"/>
           <w:szCs w:val="32"/>
         </w:rPr>
-        <w:t>Д</w:t>
-      </w:r>
-      <w:r>
-        <w:rPr>
-          <w:sz w:val="32"/>
-          <w:szCs w:val="32"/>
-        </w:rPr>
-        <w:t>еятельности компании, связанн</w:t>
-      </w:r>
-      <w:r>
-        <w:rPr>
-          <w:sz w:val="32"/>
-          <w:szCs w:val="32"/>
-        </w:rPr>
-        <w:t xml:space="preserve">ой </w:t>
-      </w:r>
-      <w:r>
-        <w:rPr>
-          <w:sz w:val="32"/>
-          <w:szCs w:val="32"/>
-        </w:rPr>
-        <w:t>с продажей и маркетингом</w:t>
+        <w:t>Деятельности компании, связанной с продажей и маркетингом</w:t>
       </w:r>
     </w:p>
     <w:p>
@@ -789,7 +768,7 @@
       <w:pgNumType w:fmt="decimal"/>
       <w:formProt w:val="false"/>
       <w:textDirection w:val="lrTb"/>
-      <w:docGrid w:type="default" w:linePitch="312" w:charSpace="4294960946"/>
+      <w:docGrid w:type="default" w:linePitch="312" w:charSpace="0"/>
     </w:sectPr>
   </w:body>
 </w:document>
@@ -824,6 +803,7 @@
         </w:tabs>
         <w:ind w:left="1080" w:hanging="360"/>
       </w:pPr>
+      <w:rPr/>
     </w:lvl>
     <w:lvl w:ilvl="2">
       <w:start w:val="1"/>
@@ -836,6 +816,7 @@
         </w:tabs>
         <w:ind w:left="1440" w:hanging="360"/>
       </w:pPr>
+      <w:rPr/>
     </w:lvl>
     <w:lvl w:ilvl="3">
       <w:start w:val="1"/>
@@ -848,6 +829,7 @@
         </w:tabs>
         <w:ind w:left="1800" w:hanging="360"/>
       </w:pPr>
+      <w:rPr/>
     </w:lvl>
     <w:lvl w:ilvl="4">
       <w:start w:val="1"/>
@@ -860,6 +842,7 @@
         </w:tabs>
         <w:ind w:left="2160" w:hanging="360"/>
       </w:pPr>
+      <w:rPr/>
     </w:lvl>
     <w:lvl w:ilvl="5">
       <w:start w:val="1"/>
@@ -872,6 +855,7 @@
         </w:tabs>
         <w:ind w:left="2520" w:hanging="360"/>
       </w:pPr>
+      <w:rPr/>
     </w:lvl>
     <w:lvl w:ilvl="6">
       <w:start w:val="1"/>
@@ -884,6 +868,7 @@
         </w:tabs>
         <w:ind w:left="2880" w:hanging="360"/>
       </w:pPr>
+      <w:rPr/>
     </w:lvl>
     <w:lvl w:ilvl="7">
       <w:start w:val="1"/>
@@ -896,6 +881,7 @@
         </w:tabs>
         <w:ind w:left="3240" w:hanging="360"/>
       </w:pPr>
+      <w:rPr/>
     </w:lvl>
     <w:lvl w:ilvl="8">
       <w:start w:val="1"/>
@@ -908,6 +894,7 @@
         </w:tabs>
         <w:ind w:left="3600" w:hanging="360"/>
       </w:pPr>
+      <w:rPr/>
     </w:lvl>
   </w:abstractNum>
   <w:abstractNum w:abstractNumId="2">
@@ -1062,6 +1049,8 @@
       <w:widowControl/>
       <w:suppressAutoHyphens w:val="true"/>
       <w:bidi w:val="0"/>
+      <w:spacing w:before="0" w:after="0"/>
+      <w:jc w:val="left"/>
     </w:pPr>
     <w:rPr>
       <w:rFonts w:ascii="Times New Roman" w:hAnsi="Times New Roman" w:eastAsia="NSimSun" w:cs="Lucida Sans"/>
@@ -2467,7 +2456,7 @@
     <w:basedOn w:val="Normal"/>
     <w:qFormat/>
     <w:pPr>
-      <w:shd w:fill="FFFFFF" w:val="clear"/>
+      <w:shd w:val="clear" w:fill="FFFFFF"/>
       <w:ind w:left="0" w:right="0" w:firstLine="680"/>
     </w:pPr>
     <w:rPr/>
